--- a/Source Code/AVR 프로그래밍 기본.docx
+++ b/Source Code/AVR 프로그래밍 기본.docx
@@ -3,23 +3,38 @@
 <w:document xmlns:wpc="http://schemas.microsoft.com/office/word/2010/wordprocessingCanvas" xmlns:cx="http://schemas.microsoft.com/office/drawing/2014/chartex" xmlns:cx1="http://schemas.microsoft.com/office/drawing/2015/9/8/chartex" xmlns:mc="http://schemas.openxmlformats.org/markup-compatibility/2006" xmlns:o="urn:schemas-microsoft-com:office:office" xmlns:r="http://schemas.openxmlformats.org/officeDocument/2006/relationships" xmlns:m="http://schemas.openxmlformats.org/officeDocument/2006/math" xmlns:v="urn:schemas-microsoft-com:vml" xmlns:wp14="http://schemas.microsoft.com/office/word/2010/wordprocessingDrawing" xmlns:wp="http://schemas.openxmlformats.org/drawingml/2006/wordprocessingDrawing" xmlns:w10="urn:schemas-microsoft-com:office:word" xmlns:w="http://schemas.openxmlformats.org/wordprocessingml/2006/main" xmlns:w14="http://schemas.microsoft.com/office/word/2010/wordml" xmlns:w15="http://schemas.microsoft.com/office/word/2012/wordml" xmlns:w16se="http://schemas.microsoft.com/office/word/2015/wordml/symex" xmlns:wpg="http://schemas.microsoft.com/office/word/2010/wordprocessingGroup" xmlns:wpi="http://schemas.microsoft.com/office/word/2010/wordprocessingInk" xmlns:wne="http://schemas.microsoft.com/office/word/2006/wordml" xmlns:wps="http://schemas.microsoft.com/office/word/2010/wordprocessingShape" mc:Ignorable="w14 w15 w16se wp14">
   <w:body>
     <w:p>
+      <w:pPr>
+        <w:rPr>
+          <w:b/>
+        </w:rPr>
+      </w:pPr>
       <w:r>
         <w:rPr>
           <w:rFonts w:hint="eastAsia"/>
+          <w:b/>
         </w:rPr>
         <w:t>AVR</w:t>
       </w:r>
       <w:r>
+        <w:rPr>
+          <w:b/>
+        </w:rPr>
         <w:t xml:space="preserve"> </w:t>
       </w:r>
       <w:r>
         <w:rPr>
           <w:rFonts w:hint="eastAsia"/>
+          <w:b/>
         </w:rPr>
         <w:t>프로그래밍 기본</w:t>
       </w:r>
+      <w:bookmarkStart w:id="0" w:name="_GoBack"/>
+      <w:bookmarkEnd w:id="0"/>
     </w:p>
     <w:p>
+      <w:pPr>
+        <w:jc w:val="right"/>
+      </w:pPr>
       <w:r>
         <w:rPr>
           <w:rFonts w:hint="eastAsia"/>
@@ -55,11 +70,6 @@
             <w:tcW w:w="1413" w:type="dxa"/>
           </w:tcPr>
           <w:p>
-            <w:pPr>
-              <w:rPr>
-                <w:rFonts w:hint="eastAsia"/>
-              </w:rPr>
-            </w:pPr>
             <w:r>
               <w:rPr>
                 <w:rFonts w:hint="eastAsia"/>
@@ -73,11 +83,6 @@
             <w:tcW w:w="7603" w:type="dxa"/>
           </w:tcPr>
           <w:p>
-            <w:pPr>
-              <w:rPr>
-                <w:rFonts w:hint="eastAsia"/>
-              </w:rPr>
-            </w:pPr>
             <w:hyperlink r:id="rId4" w:history="1">
               <w:r>
                 <w:rPr>
@@ -95,11 +100,6 @@
             <w:tcW w:w="1413" w:type="dxa"/>
           </w:tcPr>
           <w:p>
-            <w:pPr>
-              <w:rPr>
-                <w:rFonts w:hint="eastAsia"/>
-              </w:rPr>
-            </w:pPr>
             <w:r>
               <w:t>2</w:t>
             </w:r>
@@ -109,25 +109,95 @@
               </w:rPr>
               <w:t>장</w:t>
             </w:r>
-            <w:bookmarkStart w:id="0" w:name="_GoBack"/>
-            <w:bookmarkEnd w:id="0"/>
           </w:p>
         </w:tc>
         <w:tc>
           <w:tcPr>
             <w:tcW w:w="7603" w:type="dxa"/>
           </w:tcPr>
-          <w:p/>
+          <w:p>
+            <w:hyperlink r:id="rId5" w:history="1">
+              <w:r>
+                <w:rPr>
+                  <w:rStyle w:val="a4"/>
+                </w:rPr>
+                <w:t>https://youtu.be/Q9B5ypVY8oM</w:t>
+              </w:r>
+            </w:hyperlink>
+          </w:p>
+        </w:tc>
+      </w:tr>
+      <w:tr>
+        <w:tc>
+          <w:tcPr>
+            <w:tcW w:w="1413" w:type="dxa"/>
+          </w:tcPr>
+          <w:p>
+            <w:r>
+              <w:t>3</w:t>
+            </w:r>
+            <w:r>
+              <w:rPr>
+                <w:rFonts w:hint="eastAsia"/>
+              </w:rPr>
+              <w:t>장</w:t>
+            </w:r>
+          </w:p>
+        </w:tc>
+        <w:tc>
+          <w:tcPr>
+            <w:tcW w:w="7603" w:type="dxa"/>
+          </w:tcPr>
+          <w:p>
+            <w:hyperlink r:id="rId6" w:history="1">
+              <w:r>
+                <w:rPr>
+                  <w:rStyle w:val="a4"/>
+                </w:rPr>
+                <w:t>https://youtu.be/z_6OGxR2VrM</w:t>
+              </w:r>
+            </w:hyperlink>
+          </w:p>
+        </w:tc>
+      </w:tr>
+      <w:tr>
+        <w:tc>
+          <w:tcPr>
+            <w:tcW w:w="1413" w:type="dxa"/>
+          </w:tcPr>
+          <w:p>
+            <w:r>
+              <w:t>4</w:t>
+            </w:r>
+            <w:r>
+              <w:rPr>
+                <w:rFonts w:hint="eastAsia"/>
+              </w:rPr>
+              <w:t>장</w:t>
+            </w:r>
+          </w:p>
+        </w:tc>
+        <w:tc>
+          <w:tcPr>
+            <w:tcW w:w="7603" w:type="dxa"/>
+          </w:tcPr>
+          <w:p>
+            <w:hyperlink r:id="rId7" w:history="1">
+              <w:r>
+                <w:rPr>
+                  <w:rStyle w:val="a4"/>
+                </w:rPr>
+                <w:t>https://youtu.be/4iVy9tvFrmE</w:t>
+              </w:r>
+            </w:hyperlink>
+            <w:r>
+              <w:t xml:space="preserve"> </w:t>
+            </w:r>
+          </w:p>
         </w:tc>
       </w:tr>
     </w:tbl>
-    <w:p>
-      <w:pPr>
-        <w:rPr>
-          <w:rFonts w:hint="eastAsia"/>
-        </w:rPr>
-      </w:pPr>
-    </w:p>
+    <w:p/>
     <w:sectPr>
       <w:pgSz w:w="11906" w:h="16838"/>
       <w:pgMar w:top="1701" w:right="1440" w:bottom="1440" w:left="1440" w:header="851" w:footer="992" w:gutter="0"/>
